--- a/document/maven package and git usage.docx
+++ b/document/maven package and git usage.docx
@@ -545,12 +545,6 @@
             <w:insideH w:val="single" w:color="auto" w:sz="4" w:space="0"/>
             <w:insideV w:val="single" w:color="auto" w:sz="4" w:space="0"/>
           </w:tblBorders>
-          <w:tblCellMar>
-            <w:top w:w="0" w:type="dxa"/>
-            <w:left w:w="108" w:type="dxa"/>
-            <w:bottom w:w="0" w:type="dxa"/>
-            <w:right w:w="108" w:type="dxa"/>
-          </w:tblCellMar>
         </w:tblPrEx>
         <w:tc>
           <w:tcPr>
@@ -2428,7 +2422,7 @@
         <w:widowControl/>
         <w:suppressLineNumbers w:val="0"/>
         <w:rPr>
-          <w:rFonts w:hint="default"/>
+          <w:rFonts w:hint="eastAsia"/>
           <w:lang w:val="en-US" w:eastAsia="zh-CN"/>
         </w:rPr>
       </w:pPr>
@@ -2439,14 +2433,8 @@
         </w:rPr>
         <w:t>标签拼写错误</w:t>
       </w:r>
-    </w:p>
-    <w:p>
-      <w:pPr>
-        <w:rPr>
-          <w:rFonts w:hint="eastAsia"/>
-          <w:lang w:val="en-US" w:eastAsia="zh-CN"/>
-        </w:rPr>
-      </w:pPr>
+      <w:bookmarkStart w:id="0" w:name="_GoBack"/>
+      <w:bookmarkEnd w:id="0"/>
     </w:p>
     <w:p>
       <w:pPr>
@@ -2527,6 +2515,291 @@
         <w:keepNext w:val="0"/>
         <w:keepLines w:val="0"/>
         <w:widowControl/>
+        <w:numPr>
+          <w:ilvl w:val="0"/>
+          <w:numId w:val="2"/>
+        </w:numPr>
+        <w:suppressLineNumbers w:val="0"/>
+        <w:pBdr>
+          <w:top w:val="none" w:color="auto" w:sz="0" w:space="0"/>
+          <w:left w:val="none" w:color="auto" w:sz="0" w:space="0"/>
+          <w:bottom w:val="none" w:color="auto" w:sz="0" w:space="0"/>
+          <w:right w:val="none" w:color="auto" w:sz="0" w:space="0"/>
+        </w:pBdr>
+        <w:shd w:val="clear" w:fill="FFFFFF"/>
+        <w:spacing w:before="150" w:beforeAutospacing="0" w:after="100" w:afterAutospacing="0" w:line="20" w:lineRule="atLeast"/>
+        <w:ind w:leftChars="0" w:right="0" w:rightChars="0"/>
+        <w:jc w:val="both"/>
+        <w:rPr>
+          <w:rFonts w:hint="eastAsia" w:ascii="Lucida Sans Unicode" w:hAnsi="Lucida Sans Unicode" w:eastAsia="宋体" w:cs="Lucida Sans Unicode"/>
+          <w:b/>
+          <w:bCs/>
+          <w:i w:val="0"/>
+          <w:iCs w:val="0"/>
+          <w:caps w:val="0"/>
+          <w:color w:val="505050"/>
+          <w:spacing w:val="0"/>
+          <w:sz w:val="14"/>
+          <w:szCs w:val="14"/>
+          <w:shd w:val="clear" w:fill="FFFFFF"/>
+          <w:lang w:val="en-US" w:eastAsia="zh-CN"/>
+        </w:rPr>
+      </w:pPr>
+      <w:r>
+        <w:rPr>
+          <w:rFonts w:hint="eastAsia" w:ascii="Lucida Sans Unicode" w:hAnsi="Lucida Sans Unicode" w:eastAsia="宋体" w:cs="Lucida Sans Unicode"/>
+          <w:b/>
+          <w:bCs/>
+          <w:i w:val="0"/>
+          <w:iCs w:val="0"/>
+          <w:caps w:val="0"/>
+          <w:color w:val="505050"/>
+          <w:spacing w:val="0"/>
+          <w:sz w:val="14"/>
+          <w:szCs w:val="14"/>
+          <w:shd w:val="clear" w:fill="FFFFFF"/>
+          <w:lang w:val="en-US" w:eastAsia="zh-CN"/>
+        </w:rPr>
+        <w:t>下载一个项目工程</w:t>
+      </w:r>
+    </w:p>
+    <w:p>
+      <w:pPr>
+        <w:pStyle w:val="6"/>
+        <w:keepNext w:val="0"/>
+        <w:keepLines w:val="0"/>
+        <w:widowControl/>
+        <w:numPr>
+          <w:numId w:val="0"/>
+        </w:numPr>
+        <w:suppressLineNumbers w:val="0"/>
+        <w:pBdr>
+          <w:top w:val="none" w:color="auto" w:sz="0" w:space="0"/>
+          <w:left w:val="none" w:color="auto" w:sz="0" w:space="0"/>
+          <w:bottom w:val="none" w:color="auto" w:sz="0" w:space="0"/>
+          <w:right w:val="none" w:color="auto" w:sz="0" w:space="0"/>
+        </w:pBdr>
+        <w:shd w:val="clear" w:fill="FFFFFF"/>
+        <w:spacing w:before="150" w:beforeAutospacing="0" w:after="100" w:afterAutospacing="0" w:line="20" w:lineRule="atLeast"/>
+        <w:ind w:right="0" w:rightChars="0"/>
+        <w:jc w:val="both"/>
+        <w:rPr>
+          <w:rFonts w:hint="default" w:ascii="Lucida Sans Unicode" w:hAnsi="Lucida Sans Unicode" w:eastAsia="宋体" w:cs="Lucida Sans Unicode"/>
+          <w:i w:val="0"/>
+          <w:iCs w:val="0"/>
+          <w:caps w:val="0"/>
+          <w:color w:val="505050"/>
+          <w:spacing w:val="0"/>
+          <w:sz w:val="14"/>
+          <w:szCs w:val="14"/>
+          <w:shd w:val="clear" w:fill="FFFFFF"/>
+          <w:lang w:val="en-US" w:eastAsia="zh-CN"/>
+        </w:rPr>
+      </w:pPr>
+      <w:r>
+        <w:rPr>
+          <w:rFonts w:hint="eastAsia" w:ascii="Lucida Sans Unicode" w:hAnsi="Lucida Sans Unicode" w:eastAsia="宋体" w:cs="Lucida Sans Unicode"/>
+          <w:i w:val="0"/>
+          <w:iCs w:val="0"/>
+          <w:caps w:val="0"/>
+          <w:color w:val="505050"/>
+          <w:spacing w:val="0"/>
+          <w:sz w:val="14"/>
+          <w:szCs w:val="14"/>
+          <w:shd w:val="clear" w:fill="FFFFFF"/>
+          <w:lang w:val="en-US" w:eastAsia="zh-CN"/>
+        </w:rPr>
+        <w:t>从github上获取下载链接</w:t>
+      </w:r>
+    </w:p>
+    <w:p>
+      <w:pPr>
+        <w:pStyle w:val="6"/>
+        <w:keepNext w:val="0"/>
+        <w:keepLines w:val="0"/>
+        <w:widowControl/>
+        <w:numPr>
+          <w:ilvl w:val="0"/>
+          <w:numId w:val="0"/>
+        </w:numPr>
+        <w:suppressLineNumbers w:val="0"/>
+        <w:pBdr>
+          <w:top w:val="none" w:color="auto" w:sz="0" w:space="0"/>
+          <w:left w:val="none" w:color="auto" w:sz="0" w:space="0"/>
+          <w:bottom w:val="none" w:color="auto" w:sz="0" w:space="0"/>
+          <w:right w:val="none" w:color="auto" w:sz="0" w:space="0"/>
+        </w:pBdr>
+        <w:shd w:val="clear" w:fill="FFFFFF"/>
+        <w:spacing w:before="150" w:beforeAutospacing="0" w:after="100" w:afterAutospacing="0" w:line="20" w:lineRule="atLeast"/>
+        <w:ind w:leftChars="0" w:right="0" w:rightChars="0"/>
+        <w:jc w:val="both"/>
+      </w:pPr>
+      <w:r>
+        <w:drawing>
+          <wp:inline distT="0" distB="0" distL="114300" distR="114300">
+            <wp:extent cx="5273675" cy="1762760"/>
+            <wp:effectExtent l="0" t="0" r="9525" b="2540"/>
+            <wp:docPr id="4" name="图片 4"/>
+            <wp:cNvGraphicFramePr>
+              <a:graphicFrameLocks xmlns:a="http://schemas.openxmlformats.org/drawingml/2006/main" noChangeAspect="1"/>
+            </wp:cNvGraphicFramePr>
+            <a:graphic xmlns:a="http://schemas.openxmlformats.org/drawingml/2006/main">
+              <a:graphicData uri="http://schemas.openxmlformats.org/drawingml/2006/picture">
+                <pic:pic xmlns:pic="http://schemas.openxmlformats.org/drawingml/2006/picture">
+                  <pic:nvPicPr>
+                    <pic:cNvPr id="4" name="图片 4"/>
+                    <pic:cNvPicPr>
+                      <a:picLocks noChangeAspect="1"/>
+                    </pic:cNvPicPr>
+                  </pic:nvPicPr>
+                  <pic:blipFill>
+                    <a:blip r:embed="rId13"/>
+                    <a:stretch>
+                      <a:fillRect/>
+                    </a:stretch>
+                  </pic:blipFill>
+                  <pic:spPr>
+                    <a:xfrm>
+                      <a:off x="0" y="0"/>
+                      <a:ext cx="5273675" cy="1762760"/>
+                    </a:xfrm>
+                    <a:prstGeom prst="rect">
+                      <a:avLst/>
+                    </a:prstGeom>
+                    <a:noFill/>
+                    <a:ln>
+                      <a:noFill/>
+                    </a:ln>
+                  </pic:spPr>
+                </pic:pic>
+              </a:graphicData>
+            </a:graphic>
+          </wp:inline>
+        </w:drawing>
+      </w:r>
+    </w:p>
+    <w:p>
+      <w:pPr>
+        <w:pStyle w:val="6"/>
+        <w:keepNext w:val="0"/>
+        <w:keepLines w:val="0"/>
+        <w:widowControl/>
+        <w:numPr>
+          <w:ilvl w:val="0"/>
+          <w:numId w:val="0"/>
+        </w:numPr>
+        <w:suppressLineNumbers w:val="0"/>
+        <w:pBdr>
+          <w:top w:val="none" w:color="auto" w:sz="0" w:space="0"/>
+          <w:left w:val="none" w:color="auto" w:sz="0" w:space="0"/>
+          <w:bottom w:val="none" w:color="auto" w:sz="0" w:space="0"/>
+          <w:right w:val="none" w:color="auto" w:sz="0" w:space="0"/>
+        </w:pBdr>
+        <w:shd w:val="clear" w:fill="FFFFFF"/>
+        <w:spacing w:before="150" w:beforeAutospacing="0" w:after="100" w:afterAutospacing="0" w:line="20" w:lineRule="atLeast"/>
+        <w:ind w:right="0" w:rightChars="0"/>
+        <w:jc w:val="both"/>
+        <w:rPr>
+          <w:rFonts w:hint="eastAsia" w:ascii="Lucida Sans Unicode" w:hAnsi="Lucida Sans Unicode" w:eastAsia="宋体" w:cs="Lucida Sans Unicode"/>
+          <w:i w:val="0"/>
+          <w:iCs w:val="0"/>
+          <w:caps w:val="0"/>
+          <w:color w:val="505050"/>
+          <w:spacing w:val="0"/>
+          <w:sz w:val="14"/>
+          <w:szCs w:val="14"/>
+          <w:shd w:val="clear" w:fill="FFFFFF"/>
+          <w:lang w:val="en-US" w:eastAsia="zh-CN"/>
+        </w:rPr>
+      </w:pPr>
+      <w:r>
+        <w:rPr>
+          <w:rFonts w:hint="eastAsia" w:ascii="Lucida Sans Unicode" w:hAnsi="Lucida Sans Unicode" w:eastAsia="宋体" w:cs="Lucida Sans Unicode"/>
+          <w:i w:val="0"/>
+          <w:iCs w:val="0"/>
+          <w:caps w:val="0"/>
+          <w:color w:val="505050"/>
+          <w:spacing w:val="0"/>
+          <w:sz w:val="14"/>
+          <w:szCs w:val="14"/>
+          <w:shd w:val="clear" w:fill="FFFFFF"/>
+          <w:lang w:val="en-US" w:eastAsia="zh-CN"/>
+        </w:rPr>
+        <w:t>获取分支名称</w:t>
+      </w:r>
+    </w:p>
+    <w:p>
+      <w:pPr>
+        <w:pStyle w:val="6"/>
+        <w:keepNext w:val="0"/>
+        <w:keepLines w:val="0"/>
+        <w:widowControl/>
+        <w:numPr>
+          <w:ilvl w:val="0"/>
+          <w:numId w:val="0"/>
+        </w:numPr>
+        <w:suppressLineNumbers w:val="0"/>
+        <w:pBdr>
+          <w:top w:val="none" w:color="auto" w:sz="0" w:space="0"/>
+          <w:left w:val="none" w:color="auto" w:sz="0" w:space="0"/>
+          <w:bottom w:val="none" w:color="auto" w:sz="0" w:space="0"/>
+          <w:right w:val="none" w:color="auto" w:sz="0" w:space="0"/>
+        </w:pBdr>
+        <w:shd w:val="clear" w:fill="FFFFFF"/>
+        <w:spacing w:before="150" w:beforeAutospacing="0" w:after="100" w:afterAutospacing="0" w:line="20" w:lineRule="atLeast"/>
+        <w:ind w:leftChars="0" w:right="0" w:rightChars="0"/>
+        <w:jc w:val="both"/>
+      </w:pPr>
+      <w:r>
+        <w:drawing>
+          <wp:inline distT="0" distB="0" distL="114300" distR="114300">
+            <wp:extent cx="5269865" cy="1872615"/>
+            <wp:effectExtent l="0" t="0" r="635" b="6985"/>
+            <wp:docPr id="3" name="图片 3"/>
+            <wp:cNvGraphicFramePr>
+              <a:graphicFrameLocks xmlns:a="http://schemas.openxmlformats.org/drawingml/2006/main" noChangeAspect="1"/>
+            </wp:cNvGraphicFramePr>
+            <a:graphic xmlns:a="http://schemas.openxmlformats.org/drawingml/2006/main">
+              <a:graphicData uri="http://schemas.openxmlformats.org/drawingml/2006/picture">
+                <pic:pic xmlns:pic="http://schemas.openxmlformats.org/drawingml/2006/picture">
+                  <pic:nvPicPr>
+                    <pic:cNvPr id="3" name="图片 3"/>
+                    <pic:cNvPicPr>
+                      <a:picLocks noChangeAspect="1"/>
+                    </pic:cNvPicPr>
+                  </pic:nvPicPr>
+                  <pic:blipFill>
+                    <a:blip r:embed="rId14"/>
+                    <a:stretch>
+                      <a:fillRect/>
+                    </a:stretch>
+                  </pic:blipFill>
+                  <pic:spPr>
+                    <a:xfrm>
+                      <a:off x="0" y="0"/>
+                      <a:ext cx="5269865" cy="1872615"/>
+                    </a:xfrm>
+                    <a:prstGeom prst="rect">
+                      <a:avLst/>
+                    </a:prstGeom>
+                    <a:noFill/>
+                    <a:ln>
+                      <a:noFill/>
+                    </a:ln>
+                  </pic:spPr>
+                </pic:pic>
+              </a:graphicData>
+            </a:graphic>
+          </wp:inline>
+        </w:drawing>
+      </w:r>
+    </w:p>
+    <w:p>
+      <w:pPr>
+        <w:pStyle w:val="6"/>
+        <w:keepNext w:val="0"/>
+        <w:keepLines w:val="0"/>
+        <w:widowControl/>
         <w:suppressLineNumbers w:val="0"/>
         <w:pBdr>
           <w:top w:val="none" w:color="auto" w:sz="0" w:space="0"/>
@@ -2548,6 +2821,7 @@
           <w:sz w:val="14"/>
           <w:szCs w:val="14"/>
           <w:shd w:val="clear" w:fill="FFFFFF"/>
+          <w:lang w:val="en-US" w:eastAsia="zh-CN"/>
         </w:rPr>
       </w:pPr>
       <w:r>
@@ -2561,8 +2835,103 @@
           <w:sz w:val="14"/>
           <w:szCs w:val="14"/>
           <w:shd w:val="clear" w:fill="FFFFFF"/>
+          <w:lang w:val="en-US" w:eastAsia="zh-CN"/>
+        </w:rPr>
+        <w:t>在git客户端执行命令，下载工程</w:t>
+      </w:r>
+    </w:p>
+    <w:p>
+      <w:pPr>
+        <w:pStyle w:val="6"/>
+        <w:keepNext w:val="0"/>
+        <w:keepLines w:val="0"/>
+        <w:widowControl/>
+        <w:suppressLineNumbers w:val="0"/>
+        <w:pBdr>
+          <w:top w:val="none" w:color="auto" w:sz="0" w:space="0"/>
+          <w:left w:val="none" w:color="auto" w:sz="0" w:space="0"/>
+          <w:bottom w:val="none" w:color="auto" w:sz="0" w:space="0"/>
+          <w:right w:val="none" w:color="auto" w:sz="0" w:space="0"/>
+        </w:pBdr>
+        <w:shd w:val="clear" w:fill="FFFFFF"/>
+        <w:spacing w:before="150" w:beforeAutospacing="0" w:after="100" w:afterAutospacing="0" w:line="20" w:lineRule="atLeast"/>
+        <w:ind w:left="0" w:right="0" w:firstLine="0"/>
+        <w:jc w:val="both"/>
+        <w:rPr>
+          <w:rFonts w:hint="eastAsia" w:ascii="Lucida Sans Unicode" w:hAnsi="Lucida Sans Unicode" w:eastAsia="Lucida Sans Unicode" w:cs="Lucida Sans Unicode"/>
+          <w:i w:val="0"/>
+          <w:iCs w:val="0"/>
+          <w:caps w:val="0"/>
+          <w:color w:val="505050"/>
+          <w:spacing w:val="0"/>
+          <w:sz w:val="14"/>
+          <w:szCs w:val="14"/>
+          <w:shd w:val="clear" w:fill="FFFFFF"/>
+        </w:rPr>
+      </w:pPr>
+      <w:r>
+        <w:rPr>
+          <w:rFonts w:hint="eastAsia" w:ascii="Lucida Sans Unicode" w:hAnsi="Lucida Sans Unicode" w:eastAsia="Lucida Sans Unicode" w:cs="Lucida Sans Unicode"/>
+          <w:i w:val="0"/>
+          <w:iCs w:val="0"/>
+          <w:caps w:val="0"/>
+          <w:color w:val="505050"/>
+          <w:spacing w:val="0"/>
+          <w:sz w:val="14"/>
+          <w:szCs w:val="14"/>
+          <w:shd w:val="clear" w:fill="FFFFFF"/>
         </w:rPr>
         <w:t xml:space="preserve"> git clone https://github.com/wangbiboseu/JsoupCrap.git -b main</w:t>
+      </w:r>
+    </w:p>
+    <w:p>
+      <w:pPr>
+        <w:pStyle w:val="6"/>
+        <w:keepNext w:val="0"/>
+        <w:keepLines w:val="0"/>
+        <w:widowControl/>
+        <w:suppressLineNumbers w:val="0"/>
+        <w:pBdr>
+          <w:top w:val="none" w:color="auto" w:sz="0" w:space="0"/>
+          <w:left w:val="none" w:color="auto" w:sz="0" w:space="0"/>
+          <w:bottom w:val="none" w:color="auto" w:sz="0" w:space="0"/>
+          <w:right w:val="none" w:color="auto" w:sz="0" w:space="0"/>
+        </w:pBdr>
+        <w:shd w:val="clear" w:fill="FFFFFF"/>
+        <w:spacing w:before="150" w:beforeAutospacing="0" w:after="100" w:afterAutospacing="0" w:line="20" w:lineRule="atLeast"/>
+        <w:ind w:left="0" w:right="0" w:firstLine="0"/>
+        <w:jc w:val="both"/>
+        <w:rPr>
+          <w:rFonts w:hint="default" w:ascii="Lucida Sans Unicode" w:hAnsi="Lucida Sans Unicode" w:eastAsia="宋体" w:cs="Lucida Sans Unicode"/>
+          <w:b/>
+          <w:bCs/>
+          <w:i w:val="0"/>
+          <w:iCs w:val="0"/>
+          <w:caps w:val="0"/>
+          <w:color w:val="505050"/>
+          <w:spacing w:val="0"/>
+          <w:sz w:val="14"/>
+          <w:szCs w:val="14"/>
+          <w:shd w:val="clear" w:fill="FFFFFF"/>
+          <w:lang w:val="en-US" w:eastAsia="zh-CN"/>
+        </w:rPr>
+      </w:pPr>
+      <w:r>
+        <w:rPr>
+          <w:rFonts w:hint="eastAsia" w:ascii="Lucida Sans Unicode" w:hAnsi="Lucida Sans Unicode" w:eastAsia="宋体" w:cs="Lucida Sans Unicode"/>
+          <w:b/>
+          <w:bCs/>
+          <w:i w:val="0"/>
+          <w:iCs w:val="0"/>
+          <w:caps w:val="0"/>
+          <w:color w:val="505050"/>
+          <w:spacing w:val="0"/>
+          <w:sz w:val="14"/>
+          <w:szCs w:val="14"/>
+          <w:shd w:val="clear" w:fill="FFFFFF"/>
+          <w:lang w:val="en-US" w:eastAsia="zh-CN"/>
+        </w:rPr>
+        <w:t>2、提交代码</w:t>
       </w:r>
     </w:p>
     <w:p>
@@ -2881,7 +3250,7 @@
                     </pic:cNvPicPr>
                   </pic:nvPicPr>
                   <pic:blipFill>
-                    <a:blip r:embed="rId13"/>
+                    <a:blip r:embed="rId15"/>
                     <a:stretch>
                       <a:fillRect/>
                     </a:stretch>
@@ -2921,17 +3290,62 @@
         <w:keepLines w:val="0"/>
         <w:widowControl/>
         <w:suppressLineNumbers w:val="0"/>
-        <w:rPr>
-          <w:rFonts w:hint="default"/>
+        <w:pBdr>
+          <w:top w:val="none" w:color="auto" w:sz="0" w:space="0"/>
+          <w:left w:val="none" w:color="auto" w:sz="0" w:space="0"/>
+          <w:bottom w:val="none" w:color="auto" w:sz="0" w:space="0"/>
+          <w:right w:val="none" w:color="auto" w:sz="0" w:space="0"/>
+        </w:pBdr>
+        <w:shd w:val="clear" w:fill="FFFFFF"/>
+        <w:spacing w:before="150" w:beforeAutospacing="0" w:after="100" w:afterAutospacing="0" w:line="20" w:lineRule="atLeast"/>
+        <w:ind w:left="0" w:right="0" w:firstLine="0"/>
+        <w:jc w:val="both"/>
+        <w:rPr>
+          <w:rFonts w:hint="default" w:ascii="Lucida Sans Unicode" w:hAnsi="Lucida Sans Unicode" w:eastAsia="宋体" w:cs="Lucida Sans Unicode"/>
           <w:b/>
           <w:bCs/>
-        </w:rPr>
-      </w:pPr>
-      <w:r>
-        <w:rPr>
-          <w:rFonts w:hint="default"/>
+          <w:i w:val="0"/>
+          <w:iCs w:val="0"/>
+          <w:caps w:val="0"/>
+          <w:color w:val="505050"/>
+          <w:spacing w:val="0"/>
+          <w:sz w:val="14"/>
+          <w:szCs w:val="14"/>
+          <w:shd w:val="clear" w:fill="FFFFFF"/>
+          <w:lang w:val="en-US" w:eastAsia="zh-CN"/>
+        </w:rPr>
+      </w:pPr>
+      <w:r>
+        <w:rPr>
+          <w:rFonts w:hint="eastAsia" w:ascii="Lucida Sans Unicode" w:hAnsi="Lucida Sans Unicode" w:eastAsia="宋体" w:cs="Lucida Sans Unicode"/>
           <w:b/>
           <w:bCs/>
+          <w:i w:val="0"/>
+          <w:iCs w:val="0"/>
+          <w:caps w:val="0"/>
+          <w:color w:val="505050"/>
+          <w:spacing w:val="0"/>
+          <w:sz w:val="14"/>
+          <w:szCs w:val="14"/>
+          <w:shd w:val="clear" w:fill="FFFFFF"/>
+          <w:lang w:val="en-US" w:eastAsia="zh-CN"/>
+        </w:rPr>
+        <w:t>3、</w:t>
+      </w:r>
+      <w:r>
+        <w:rPr>
+          <w:rFonts w:hint="default" w:ascii="Lucida Sans Unicode" w:hAnsi="Lucida Sans Unicode" w:eastAsia="宋体" w:cs="Lucida Sans Unicode"/>
+          <w:b/>
+          <w:bCs/>
+          <w:i w:val="0"/>
+          <w:iCs w:val="0"/>
+          <w:caps w:val="0"/>
+          <w:color w:val="505050"/>
+          <w:spacing w:val="0"/>
+          <w:sz w:val="14"/>
+          <w:szCs w:val="14"/>
+          <w:shd w:val="clear" w:fill="FFFFFF"/>
+          <w:lang w:val="en-US" w:eastAsia="zh-CN"/>
         </w:rPr>
         <w:t>给项目添加.gitignore</w:t>
       </w:r>
@@ -2966,8 +3380,6 @@
         </w:rPr>
         <w:t>该文件无需提交到git仓库，是本地git配置文件，里面路径下的文件git自动忽略存在即变化，</w:t>
       </w:r>
-      <w:bookmarkStart w:id="0" w:name="_GoBack"/>
-      <w:bookmarkEnd w:id="0"/>
       <w:r>
         <w:t>比如</w:t>
       </w:r>
@@ -3088,14 +3500,216 @@
         <w:keepLines w:val="0"/>
         <w:widowControl/>
         <w:suppressLineNumbers w:val="0"/>
-      </w:pPr>
-      <w:r>
         <w:rPr>
           <w:rStyle w:val="11"/>
           <w:rFonts w:hint="eastAsia" w:cs="Times New Roman"/>
           <w:lang w:val="en-US" w:eastAsia="zh-CN"/>
         </w:rPr>
+      </w:pPr>
+      <w:r>
+        <w:rPr>
+          <w:rStyle w:val="11"/>
+          <w:rFonts w:hint="eastAsia" w:cs="Times New Roman"/>
+          <w:lang w:val="en-US" w:eastAsia="zh-CN"/>
+        </w:rPr>
+        <w:fldChar w:fldCharType="begin"/>
+      </w:r>
+      <w:r>
+        <w:rPr>
+          <w:rStyle w:val="11"/>
+          <w:rFonts w:hint="eastAsia" w:cs="Times New Roman"/>
+          <w:lang w:val="en-US" w:eastAsia="zh-CN"/>
+        </w:rPr>
+        <w:instrText xml:space="preserve"> HYPERLINK "https://www.jianshu.com/p/a49124700abc" </w:instrText>
+      </w:r>
+      <w:r>
+        <w:rPr>
+          <w:rStyle w:val="11"/>
+          <w:rFonts w:hint="eastAsia" w:cs="Times New Roman"/>
+          <w:lang w:val="en-US" w:eastAsia="zh-CN"/>
+        </w:rPr>
+        <w:fldChar w:fldCharType="separate"/>
+      </w:r>
+      <w:r>
+        <w:rPr>
+          <w:rStyle w:val="10"/>
+          <w:rFonts w:hint="eastAsia" w:ascii="Courier New" w:hAnsi="Courier New" w:cs="Times New Roman"/>
+          <w:sz w:val="20"/>
+          <w:lang w:val="en-US" w:eastAsia="zh-CN"/>
+        </w:rPr>
         <w:t>https://www.jianshu.com/p/a49124700abc</w:t>
+      </w:r>
+      <w:r>
+        <w:rPr>
+          <w:rStyle w:val="11"/>
+          <w:rFonts w:hint="eastAsia" w:cs="Times New Roman"/>
+          <w:lang w:val="en-US" w:eastAsia="zh-CN"/>
+        </w:rPr>
+        <w:fldChar w:fldCharType="end"/>
+      </w:r>
+    </w:p>
+    <w:p>
+      <w:pPr>
+        <w:pStyle w:val="5"/>
+        <w:keepNext w:val="0"/>
+        <w:keepLines w:val="0"/>
+        <w:widowControl/>
+        <w:suppressLineNumbers w:val="0"/>
+        <w:rPr>
+          <w:rFonts w:ascii="宋体" w:hAnsi="宋体" w:eastAsia="宋体" w:cs="宋体"/>
+          <w:kern w:val="0"/>
+          <w:sz w:val="24"/>
+          <w:szCs w:val="24"/>
+          <w:lang w:val="en-US" w:eastAsia="zh-CN" w:bidi="ar"/>
+        </w:rPr>
+      </w:pPr>
+    </w:p>
+    <w:p>
+      <w:pPr>
+        <w:pStyle w:val="6"/>
+        <w:keepNext w:val="0"/>
+        <w:keepLines w:val="0"/>
+        <w:widowControl/>
+        <w:suppressLineNumbers w:val="0"/>
+        <w:pBdr>
+          <w:top w:val="none" w:color="auto" w:sz="0" w:space="0"/>
+          <w:left w:val="none" w:color="auto" w:sz="0" w:space="0"/>
+          <w:bottom w:val="none" w:color="auto" w:sz="0" w:space="0"/>
+          <w:right w:val="none" w:color="auto" w:sz="0" w:space="0"/>
+        </w:pBdr>
+        <w:shd w:val="clear" w:fill="FFFFFF"/>
+        <w:spacing w:before="150" w:beforeAutospacing="0" w:after="100" w:afterAutospacing="0" w:line="20" w:lineRule="atLeast"/>
+        <w:ind w:left="0" w:right="0" w:firstLine="0"/>
+        <w:jc w:val="both"/>
+        <w:rPr>
+          <w:rFonts w:hint="eastAsia" w:ascii="Lucida Sans Unicode" w:hAnsi="Lucida Sans Unicode" w:eastAsia="宋体" w:cs="Lucida Sans Unicode"/>
+          <w:b/>
+          <w:bCs/>
+          <w:i w:val="0"/>
+          <w:iCs w:val="0"/>
+          <w:caps w:val="0"/>
+          <w:color w:val="505050"/>
+          <w:spacing w:val="0"/>
+          <w:sz w:val="14"/>
+          <w:szCs w:val="14"/>
+          <w:shd w:val="clear" w:fill="FFFFFF"/>
+          <w:lang w:val="en-US" w:eastAsia="zh-CN"/>
+        </w:rPr>
+      </w:pPr>
+      <w:r>
+        <w:rPr>
+          <w:rFonts w:hint="eastAsia" w:ascii="Lucida Sans Unicode" w:hAnsi="Lucida Sans Unicode" w:eastAsia="宋体" w:cs="Lucida Sans Unicode"/>
+          <w:b/>
+          <w:bCs/>
+          <w:i w:val="0"/>
+          <w:iCs w:val="0"/>
+          <w:caps w:val="0"/>
+          <w:color w:val="505050"/>
+          <w:spacing w:val="0"/>
+          <w:sz w:val="14"/>
+          <w:szCs w:val="14"/>
+          <w:shd w:val="clear" w:fill="FFFFFF"/>
+          <w:lang w:val="en-US" w:eastAsia="zh-CN"/>
+        </w:rPr>
+        <w:t>4、修改READ.ME文档</w:t>
+      </w:r>
+    </w:p>
+    <w:p>
+      <w:pPr>
+        <w:pStyle w:val="5"/>
+        <w:keepNext w:val="0"/>
+        <w:keepLines w:val="0"/>
+        <w:widowControl/>
+        <w:numPr>
+          <w:numId w:val="0"/>
+        </w:numPr>
+        <w:suppressLineNumbers w:val="0"/>
+        <w:ind w:firstLine="240" w:firstLineChars="100"/>
+        <w:rPr>
+          <w:rFonts w:hint="default" w:ascii="宋体" w:hAnsi="宋体" w:eastAsia="宋体" w:cs="宋体"/>
+          <w:kern w:val="0"/>
+          <w:sz w:val="24"/>
+          <w:szCs w:val="24"/>
+          <w:lang w:val="en-US" w:eastAsia="zh-CN" w:bidi="ar"/>
+        </w:rPr>
+      </w:pPr>
+      <w:r>
+        <w:rPr>
+          <w:rFonts w:hint="eastAsia" w:cs="宋体"/>
+          <w:kern w:val="0"/>
+          <w:sz w:val="24"/>
+          <w:szCs w:val="24"/>
+          <w:lang w:val="en-US" w:eastAsia="zh-CN" w:bidi="ar"/>
+        </w:rPr>
+        <w:t>支持在线修改说明，支持上传截图，支持markdown便捷器</w:t>
+      </w:r>
+    </w:p>
+    <w:p>
+      <w:pPr>
+        <w:pStyle w:val="5"/>
+        <w:keepNext w:val="0"/>
+        <w:keepLines w:val="0"/>
+        <w:widowControl/>
+        <w:suppressLineNumbers w:val="0"/>
+      </w:pPr>
+      <w:r>
+        <w:drawing>
+          <wp:inline distT="0" distB="0" distL="114300" distR="114300">
+            <wp:extent cx="5270500" cy="2881630"/>
+            <wp:effectExtent l="0" t="0" r="0" b="1270"/>
+            <wp:docPr id="1" name="图片 1"/>
+            <wp:cNvGraphicFramePr>
+              <a:graphicFrameLocks xmlns:a="http://schemas.openxmlformats.org/drawingml/2006/main" noChangeAspect="1"/>
+            </wp:cNvGraphicFramePr>
+            <a:graphic xmlns:a="http://schemas.openxmlformats.org/drawingml/2006/main">
+              <a:graphicData uri="http://schemas.openxmlformats.org/drawingml/2006/picture">
+                <pic:pic xmlns:pic="http://schemas.openxmlformats.org/drawingml/2006/picture">
+                  <pic:nvPicPr>
+                    <pic:cNvPr id="1" name="图片 1"/>
+                    <pic:cNvPicPr>
+                      <a:picLocks noChangeAspect="1"/>
+                    </pic:cNvPicPr>
+                  </pic:nvPicPr>
+                  <pic:blipFill>
+                    <a:blip r:embed="rId16"/>
+                    <a:stretch>
+                      <a:fillRect/>
+                    </a:stretch>
+                  </pic:blipFill>
+                  <pic:spPr>
+                    <a:xfrm>
+                      <a:off x="0" y="0"/>
+                      <a:ext cx="5270500" cy="2881630"/>
+                    </a:xfrm>
+                    <a:prstGeom prst="rect">
+                      <a:avLst/>
+                    </a:prstGeom>
+                    <a:noFill/>
+                    <a:ln>
+                      <a:noFill/>
+                    </a:ln>
+                  </pic:spPr>
+                </pic:pic>
+              </a:graphicData>
+            </a:graphic>
+          </wp:inline>
+        </w:drawing>
+      </w:r>
+    </w:p>
+    <w:p>
+      <w:pPr>
+        <w:pStyle w:val="5"/>
+        <w:keepNext w:val="0"/>
+        <w:keepLines w:val="0"/>
+        <w:widowControl/>
+        <w:suppressLineNumbers w:val="0"/>
+      </w:pPr>
+      <w:r>
+        <w:rPr>
+          <w:rFonts w:hint="eastAsia"/>
+          <w:lang w:val="en-US" w:eastAsia="zh-CN"/>
+        </w:rPr>
+        <w:t>并且可以贴图</w:t>
       </w:r>
       <w:r>
         <w:rPr>
@@ -3121,6 +3735,18 @@
 <file path=word/numbering.xml><?xml version="1.0" encoding="utf-8"?>
 <w:numbering xmlns:wpc="http://schemas.microsoft.com/office/word/2010/wordprocessingCanvas" xmlns:mc="http://schemas.openxmlformats.org/markup-compatibility/2006" xmlns:o="urn:schemas-microsoft-com:office:office" xmlns:r="http://schemas.openxmlformats.org/officeDocument/2006/relationships" xmlns:m="http://schemas.openxmlformats.org/officeDocument/2006/math" xmlns:v="urn:schemas-microsoft-com:vml" xmlns:wp14="http://schemas.microsoft.com/office/word/2010/wordprocessingDrawing" xmlns:wp="http://schemas.openxmlformats.org/drawingml/2006/wordprocessingDrawing" xmlns:w10="urn:schemas-microsoft-com:office:word" xmlns:w="http://schemas.openxmlformats.org/wordprocessingml/2006/main" xmlns:w14="http://schemas.microsoft.com/office/word/2010/wordml" xmlns:wpg="http://schemas.microsoft.com/office/word/2010/wordprocessingGroup" xmlns:wpi="http://schemas.microsoft.com/office/word/2010/wordprocessingInk" xmlns:wne="http://schemas.microsoft.com/office/word/2006/wordml" xmlns:wps="http://schemas.microsoft.com/office/word/2010/wordprocessingShape" xmlns:wpsCustomData="http://www.wps.cn/officeDocument/2013/wpsCustomData" mc:Ignorable="w14 wp14">
   <w:abstractNum w:abstractNumId="0">
+    <w:nsid w:val="DFE09370"/>
+    <w:multiLevelType w:val="singleLevel"/>
+    <w:tmpl w:val="DFE09370"/>
+    <w:lvl w:ilvl="0" w:tentative="0">
+      <w:start w:val="1"/>
+      <w:numFmt w:val="decimal"/>
+      <w:suff w:val="nothing"/>
+      <w:lvlText w:val="%1、"/>
+      <w:lvlJc w:val="left"/>
+    </w:lvl>
+  </w:abstractNum>
+  <w:abstractNum w:abstractNumId="1">
     <w:nsid w:val="609C0468"/>
     <w:multiLevelType w:val="singleLevel"/>
     <w:tmpl w:val="609C0468"/>
@@ -3137,6 +3763,9 @@
     </w:lvl>
   </w:abstractNum>
   <w:num w:numId="1">
+    <w:abstractNumId w:val="1"/>
+  </w:num>
+  <w:num w:numId="2">
     <w:abstractNumId w:val="0"/>
   </w:num>
 </w:numbering>
